--- a/Báo cáo/Báo Cáo.docx
+++ b/Báo cáo/Báo Cáo.docx
@@ -7337,7 +7337,7 @@
           </mc:Choice>
           <mc:Fallback>
             <w:pict>
-              <v:group w14:anchorId="424B2681" id="Group 2" o:spid="_x0000_s1026" style="position:absolute;margin-left:48.5pt;margin-top:37.35pt;width:529.2pt;height:717.35pt;z-index:-251660800;mso-position-horizontal-relative:page;mso-position-vertical-relative:page" coordorigin="970,747" coordsize="10584,14347" o:gfxdata="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">
+              <v:group w14:anchorId="4CD2ABCB" id="Group 2" o:spid="_x0000_s1026" style="position:absolute;margin-left:48.5pt;margin-top:37.35pt;width:529.2pt;height:717.35pt;z-index:-251660800;mso-position-horizontal-relative:page;mso-position-vertical-relative:page" coordorigin="970,747" coordsize="10584,14347" o:gfxdata="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">
                 <v:line id="Line 4" o:spid="_x0000_s1027" style="position:absolute;visibility:visible;mso-wrap-style:square" from="1086,14728" to="1086,14932" o:connectortype="straight" o:gfxdata="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" strokecolor="navy" strokeweight="1.61714mm"/>
                 <v:rect id="Rectangle 5" o:spid="_x0000_s1028" style="position:absolute;left:1040;top:14932;width:295;height:92;visibility:visible;mso-wrap-style:square;v-text-anchor:top" o:gfxdata="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" fillcolor="navy" stroked="f"/>
                 <v:line id="Line 6" o:spid="_x0000_s1029" style="position:absolute;visibility:visible;mso-wrap-style:square" from="977,14782" to="1194,14782" o:connectortype="straight" o:gfxdata="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" strokeweight=".22014mm"/>
@@ -7989,6 +7989,7 @@
           <w:rFonts w:ascii="Times New Roman" w:hAnsi="Times New Roman" w:cs="Times New Roman"/>
           <w:b/>
           <w:sz w:val="30"/>
+          <w:lang w:val="vi-VN"/>
         </w:rPr>
       </w:pPr>
       <w:r>
@@ -8005,6 +8006,7 @@
           <w:rFonts w:ascii="Times New Roman" w:hAnsi="Times New Roman" w:cs="Times New Roman"/>
           <w:b/>
           <w:sz w:val="30"/>
+          <w:lang w:val="vi-VN"/>
         </w:rPr>
         <w:t>6</w:t>
       </w:r>
@@ -8022,11 +8024,10 @@
           <w:rFonts w:ascii="Times New Roman" w:hAnsi="Times New Roman" w:cs="Times New Roman"/>
           <w:b/>
           <w:sz w:val="30"/>
+          <w:lang w:val="vi-VN"/>
         </w:rPr>
         <w:t>9</w:t>
       </w:r>
-      <w:bookmarkStart w:id="0" w:name="_GoBack"/>
-      <w:bookmarkEnd w:id="0"/>
     </w:p>
     <w:p>
       <w:pPr>
@@ -8156,7 +8157,17 @@
               <w:sz w:val="30"/>
               <w:szCs w:val="30"/>
             </w:rPr>
-            <w:t>MỤC LỤC</w:t>
+            <w:t>MỤC L</w:t>
+          </w:r>
+          <w:bookmarkStart w:id="0" w:name="_GoBack"/>
+          <w:bookmarkEnd w:id="0"/>
+          <w:r>
+            <w:rPr>
+              <w:rFonts w:ascii="Times New Roman" w:hAnsi="Times New Roman" w:cs="Times New Roman"/>
+              <w:sz w:val="30"/>
+              <w:szCs w:val="30"/>
+            </w:rPr>
+            <w:t>ỤC</w:t>
           </w:r>
         </w:p>
         <w:p>
@@ -8199,7 +8210,7 @@
             </w:rPr>
             <w:fldChar w:fldCharType="separate"/>
           </w:r>
-          <w:hyperlink w:anchor="_Toc12667494" w:history="1">
+          <w:hyperlink w:anchor="_Toc12668545" w:history="1">
             <w:r>
               <w:rPr>
                 <w:rStyle w:val="Siuktni"/>
@@ -8260,7 +8271,7 @@
                 <w:sz w:val="30"/>
                 <w:szCs w:val="30"/>
               </w:rPr>
-              <w:instrText xml:space="preserve"> PAGEREF _Toc12667494 \h </w:instrText>
+              <w:instrText xml:space="preserve"> PAGEREF _Toc12668545 \h </w:instrText>
             </w:r>
             <w:r>
               <w:rPr>
@@ -8319,7 +8330,7 @@
               <w:lang w:eastAsia="ja-JP"/>
             </w:rPr>
           </w:pPr>
-          <w:hyperlink w:anchor="_Toc12667495" w:history="1">
+          <w:hyperlink w:anchor="_Toc12668546" w:history="1">
             <w:r>
               <w:rPr>
                 <w:rStyle w:val="Siuktni"/>
@@ -8380,7 +8391,7 @@
                 <w:sz w:val="30"/>
                 <w:szCs w:val="30"/>
               </w:rPr>
-              <w:instrText xml:space="preserve"> PAGEREF _Toc12667495 \h </w:instrText>
+              <w:instrText xml:space="preserve"> PAGEREF _Toc12668546 \h </w:instrText>
             </w:r>
             <w:r>
               <w:rPr>
@@ -8439,7 +8450,7 @@
               <w:lang w:eastAsia="ja-JP"/>
             </w:rPr>
           </w:pPr>
-          <w:hyperlink w:anchor="_Toc12667496" w:history="1">
+          <w:hyperlink w:anchor="_Toc12668547" w:history="1">
             <w:r>
               <w:rPr>
                 <w:rStyle w:val="Siuktni"/>
@@ -8500,7 +8511,7 @@
                 <w:sz w:val="30"/>
                 <w:szCs w:val="30"/>
               </w:rPr>
-              <w:instrText xml:space="preserve"> PAGEREF _Toc12667496 \h </w:instrText>
+              <w:instrText xml:space="preserve"> PAGEREF _Toc12668547 \h </w:instrText>
             </w:r>
             <w:r>
               <w:rPr>
@@ -8559,7 +8570,7 @@
               <w:lang w:eastAsia="ja-JP"/>
             </w:rPr>
           </w:pPr>
-          <w:hyperlink w:anchor="_Toc12667497" w:history="1">
+          <w:hyperlink w:anchor="_Toc12668548" w:history="1">
             <w:r>
               <w:rPr>
                 <w:rStyle w:val="Siuktni"/>
@@ -8620,7 +8631,7 @@
                 <w:sz w:val="30"/>
                 <w:szCs w:val="30"/>
               </w:rPr>
-              <w:instrText xml:space="preserve"> PAGEREF _Toc12667497 \h </w:instrText>
+              <w:instrText xml:space="preserve"> PAGEREF _Toc12668548 \h </w:instrText>
             </w:r>
             <w:r>
               <w:rPr>
@@ -8679,7 +8690,7 @@
               <w:lang w:eastAsia="ja-JP"/>
             </w:rPr>
           </w:pPr>
-          <w:hyperlink w:anchor="_Toc12667498" w:history="1">
+          <w:hyperlink w:anchor="_Toc12668549" w:history="1">
             <w:r>
               <w:rPr>
                 <w:rStyle w:val="Siuktni"/>
@@ -8740,7 +8751,7 @@
                 <w:sz w:val="30"/>
                 <w:szCs w:val="30"/>
               </w:rPr>
-              <w:instrText xml:space="preserve"> PAGEREF _Toc12667498 \h </w:instrText>
+              <w:instrText xml:space="preserve"> PAGEREF _Toc12668549 \h </w:instrText>
             </w:r>
             <w:r>
               <w:rPr>
@@ -8799,7 +8810,7 @@
               <w:lang w:eastAsia="ja-JP"/>
             </w:rPr>
           </w:pPr>
-          <w:hyperlink w:anchor="_Toc12667499" w:history="1">
+          <w:hyperlink w:anchor="_Toc12668550" w:history="1">
             <w:r>
               <w:rPr>
                 <w:rStyle w:val="Siuktni"/>
@@ -8860,7 +8871,7 @@
                 <w:sz w:val="30"/>
                 <w:szCs w:val="30"/>
               </w:rPr>
-              <w:instrText xml:space="preserve"> PAGEREF _Toc12667499 \h </w:instrText>
+              <w:instrText xml:space="preserve"> PAGEREF _Toc12668550 \h </w:instrText>
             </w:r>
             <w:r>
               <w:rPr>
@@ -8919,7 +8930,7 @@
               <w:lang w:eastAsia="ja-JP"/>
             </w:rPr>
           </w:pPr>
-          <w:hyperlink w:anchor="_Toc12667500" w:history="1">
+          <w:hyperlink w:anchor="_Toc12668551" w:history="1">
             <w:r>
               <w:rPr>
                 <w:rStyle w:val="Siuktni"/>
@@ -8980,7 +8991,7 @@
                 <w:sz w:val="30"/>
                 <w:szCs w:val="30"/>
               </w:rPr>
-              <w:instrText xml:space="preserve"> PAGEREF _Toc12667500 \h </w:instrText>
+              <w:instrText xml:space="preserve"> PAGEREF _Toc12668551 \h </w:instrText>
             </w:r>
             <w:r>
               <w:rPr>
@@ -9039,7 +9050,7 @@
               <w:lang w:eastAsia="ja-JP"/>
             </w:rPr>
           </w:pPr>
-          <w:hyperlink w:anchor="_Toc12667501" w:history="1">
+          <w:hyperlink w:anchor="_Toc12668552" w:history="1">
             <w:r>
               <w:rPr>
                 <w:rStyle w:val="Siuktni"/>
@@ -9100,7 +9111,7 @@
                 <w:sz w:val="30"/>
                 <w:szCs w:val="30"/>
               </w:rPr>
-              <w:instrText xml:space="preserve"> PAGEREF _Toc12667501 \h </w:instrText>
+              <w:instrText xml:space="preserve"> PAGEREF _Toc12668552 \h </w:instrText>
             </w:r>
             <w:r>
               <w:rPr>
@@ -9159,7 +9170,7 @@
               <w:lang w:eastAsia="ja-JP"/>
             </w:rPr>
           </w:pPr>
-          <w:hyperlink w:anchor="_Toc12667502" w:history="1">
+          <w:hyperlink w:anchor="_Toc12668553" w:history="1">
             <w:r>
               <w:rPr>
                 <w:rStyle w:val="Siuktni"/>
@@ -9220,7 +9231,7 @@
                 <w:sz w:val="30"/>
                 <w:szCs w:val="30"/>
               </w:rPr>
-              <w:instrText xml:space="preserve"> PAGEREF _Toc12667502 \h </w:instrText>
+              <w:instrText xml:space="preserve"> PAGEREF _Toc12668553 \h </w:instrText>
             </w:r>
             <w:r>
               <w:rPr>
@@ -9279,7 +9290,7 @@
               <w:lang w:eastAsia="ja-JP"/>
             </w:rPr>
           </w:pPr>
-          <w:hyperlink w:anchor="_Toc12667503" w:history="1">
+          <w:hyperlink w:anchor="_Toc12668554" w:history="1">
             <w:r>
               <w:rPr>
                 <w:rStyle w:val="Siuktni"/>
@@ -9340,7 +9351,7 @@
                 <w:sz w:val="30"/>
                 <w:szCs w:val="30"/>
               </w:rPr>
-              <w:instrText xml:space="preserve"> PAGEREF _Toc12667503 \h </w:instrText>
+              <w:instrText xml:space="preserve"> PAGEREF _Toc12668554 \h </w:instrText>
             </w:r>
             <w:r>
               <w:rPr>
@@ -9399,7 +9410,7 @@
               <w:lang w:eastAsia="ja-JP"/>
             </w:rPr>
           </w:pPr>
-          <w:hyperlink w:anchor="_Toc12667504" w:history="1">
+          <w:hyperlink w:anchor="_Toc12668555" w:history="1">
             <w:r>
               <w:rPr>
                 <w:rStyle w:val="Siuktni"/>
@@ -9460,7 +9471,7 @@
                 <w:sz w:val="30"/>
                 <w:szCs w:val="30"/>
               </w:rPr>
-              <w:instrText xml:space="preserve"> PAGEREF _Toc12667504 \h </w:instrText>
+              <w:instrText xml:space="preserve"> PAGEREF _Toc12668555 \h </w:instrText>
             </w:r>
             <w:r>
               <w:rPr>
@@ -9519,7 +9530,7 @@
               <w:lang w:eastAsia="ja-JP"/>
             </w:rPr>
           </w:pPr>
-          <w:hyperlink w:anchor="_Toc12667505" w:history="1">
+          <w:hyperlink w:anchor="_Toc12668556" w:history="1">
             <w:r>
               <w:rPr>
                 <w:rStyle w:val="Siuktni"/>
@@ -9580,7 +9591,7 @@
                 <w:sz w:val="30"/>
                 <w:szCs w:val="30"/>
               </w:rPr>
-              <w:instrText xml:space="preserve"> PAGEREF _Toc12667505 \h </w:instrText>
+              <w:instrText xml:space="preserve"> PAGEREF _Toc12668556 \h </w:instrText>
             </w:r>
             <w:r>
               <w:rPr>
@@ -9639,7 +9650,7 @@
               <w:lang w:eastAsia="ja-JP"/>
             </w:rPr>
           </w:pPr>
-          <w:hyperlink w:anchor="_Toc12667506" w:history="1">
+          <w:hyperlink w:anchor="_Toc12668557" w:history="1">
             <w:r>
               <w:rPr>
                 <w:rStyle w:val="Siuktni"/>
@@ -9700,7 +9711,7 @@
                 <w:sz w:val="30"/>
                 <w:szCs w:val="30"/>
               </w:rPr>
-              <w:instrText xml:space="preserve"> PAGEREF _Toc12667506 \h </w:instrText>
+              <w:instrText xml:space="preserve"> PAGEREF _Toc12668557 \h </w:instrText>
             </w:r>
             <w:r>
               <w:rPr>
@@ -9759,7 +9770,7 @@
               <w:lang w:eastAsia="ja-JP"/>
             </w:rPr>
           </w:pPr>
-          <w:hyperlink w:anchor="_Toc12667507" w:history="1">
+          <w:hyperlink w:anchor="_Toc12668558" w:history="1">
             <w:r>
               <w:rPr>
                 <w:rStyle w:val="Siuktni"/>
@@ -9820,7 +9831,7 @@
                 <w:sz w:val="30"/>
                 <w:szCs w:val="30"/>
               </w:rPr>
-              <w:instrText xml:space="preserve"> PAGEREF _Toc12667507 \h </w:instrText>
+              <w:instrText xml:space="preserve"> PAGEREF _Toc12668558 \h </w:instrText>
             </w:r>
             <w:r>
               <w:rPr>
@@ -9879,7 +9890,7 @@
               <w:lang w:eastAsia="ja-JP"/>
             </w:rPr>
           </w:pPr>
-          <w:hyperlink w:anchor="_Toc12667508" w:history="1">
+          <w:hyperlink w:anchor="_Toc12668559" w:history="1">
             <w:r>
               <w:rPr>
                 <w:rStyle w:val="Siuktni"/>
@@ -9890,6 +9901,126 @@
                 <w:szCs w:val="30"/>
               </w:rPr>
               <w:t>IV.</w:t>
+            </w:r>
+            <w:r>
+              <w:rPr>
+                <w:rFonts w:ascii="Times New Roman" w:eastAsiaTheme="minorEastAsia" w:hAnsi="Times New Roman" w:cs="Times New Roman"/>
+                <w:noProof/>
+                <w:sz w:val="30"/>
+                <w:szCs w:val="30"/>
+                <w:lang w:eastAsia="ja-JP"/>
+              </w:rPr>
+              <w:tab/>
+            </w:r>
+            <w:r>
+              <w:rPr>
+                <w:rStyle w:val="Siuktni"/>
+                <w:rFonts w:ascii="Times New Roman" w:hAnsi="Times New Roman" w:cs="Times New Roman"/>
+                <w:b/>
+                <w:noProof/>
+                <w:sz w:val="30"/>
+                <w:szCs w:val="30"/>
+              </w:rPr>
+              <w:t>PHÂN CHIA CÔNG VIỆC</w:t>
+            </w:r>
+            <w:r>
+              <w:rPr>
+                <w:rFonts w:ascii="Times New Roman" w:hAnsi="Times New Roman" w:cs="Times New Roman"/>
+                <w:noProof/>
+                <w:webHidden/>
+                <w:sz w:val="30"/>
+                <w:szCs w:val="30"/>
+              </w:rPr>
+              <w:tab/>
+            </w:r>
+            <w:r>
+              <w:rPr>
+                <w:rFonts w:ascii="Times New Roman" w:hAnsi="Times New Roman" w:cs="Times New Roman"/>
+                <w:noProof/>
+                <w:webHidden/>
+                <w:sz w:val="30"/>
+                <w:szCs w:val="30"/>
+              </w:rPr>
+              <w:fldChar w:fldCharType="begin"/>
+            </w:r>
+            <w:r>
+              <w:rPr>
+                <w:rFonts w:ascii="Times New Roman" w:hAnsi="Times New Roman" w:cs="Times New Roman"/>
+                <w:noProof/>
+                <w:webHidden/>
+                <w:sz w:val="30"/>
+                <w:szCs w:val="30"/>
+              </w:rPr>
+              <w:instrText xml:space="preserve"> PAGEREF _Toc12668559 \h </w:instrText>
+            </w:r>
+            <w:r>
+              <w:rPr>
+                <w:rFonts w:ascii="Times New Roman" w:hAnsi="Times New Roman" w:cs="Times New Roman"/>
+                <w:noProof/>
+                <w:webHidden/>
+                <w:sz w:val="30"/>
+                <w:szCs w:val="30"/>
+              </w:rPr>
+            </w:r>
+            <w:r>
+              <w:rPr>
+                <w:rFonts w:ascii="Times New Roman" w:hAnsi="Times New Roman" w:cs="Times New Roman"/>
+                <w:noProof/>
+                <w:webHidden/>
+                <w:sz w:val="30"/>
+                <w:szCs w:val="30"/>
+              </w:rPr>
+              <w:fldChar w:fldCharType="separate"/>
+            </w:r>
+            <w:r>
+              <w:rPr>
+                <w:rFonts w:ascii="Times New Roman" w:hAnsi="Times New Roman" w:cs="Times New Roman"/>
+                <w:noProof/>
+                <w:webHidden/>
+                <w:sz w:val="30"/>
+                <w:szCs w:val="30"/>
+              </w:rPr>
+              <w:t>21</w:t>
+            </w:r>
+            <w:r>
+              <w:rPr>
+                <w:rFonts w:ascii="Times New Roman" w:hAnsi="Times New Roman" w:cs="Times New Roman"/>
+                <w:noProof/>
+                <w:webHidden/>
+                <w:sz w:val="30"/>
+                <w:szCs w:val="30"/>
+              </w:rPr>
+              <w:fldChar w:fldCharType="end"/>
+            </w:r>
+          </w:hyperlink>
+        </w:p>
+        <w:p>
+          <w:pPr>
+            <w:pStyle w:val="Mucluc1"/>
+            <w:tabs>
+              <w:tab w:val="left" w:pos="440"/>
+              <w:tab w:val="right" w:leader="dot" w:pos="10340"/>
+            </w:tabs>
+            <w:spacing w:line="360" w:lineRule="auto"/>
+            <w:rPr>
+              <w:rFonts w:ascii="Times New Roman" w:eastAsiaTheme="minorEastAsia" w:hAnsi="Times New Roman" w:cs="Times New Roman"/>
+              <w:noProof/>
+              <w:sz w:val="30"/>
+              <w:szCs w:val="30"/>
+              <w:lang w:eastAsia="ja-JP"/>
+            </w:rPr>
+          </w:pPr>
+          <w:hyperlink w:anchor="_Toc12668560" w:history="1">
+            <w:r>
+              <w:rPr>
+                <w:rStyle w:val="Siuktni"/>
+                <w:rFonts w:ascii="Times New Roman" w:hAnsi="Times New Roman" w:cs="Times New Roman"/>
+                <w:b/>
+                <w:noProof/>
+                <w:sz w:val="30"/>
+                <w:szCs w:val="30"/>
+              </w:rPr>
+              <w:t>V.</w:t>
             </w:r>
             <w:r>
               <w:rPr>
@@ -9940,7 +10071,7 @@
                 <w:sz w:val="30"/>
                 <w:szCs w:val="30"/>
               </w:rPr>
-              <w:instrText xml:space="preserve"> PAGEREF _Toc12667508 \h </w:instrText>
+              <w:instrText xml:space="preserve"> PAGEREF _Toc12668560 \h </w:instrText>
             </w:r>
             <w:r>
               <w:rPr>
@@ -10483,7 +10614,7 @@
           <w:szCs w:val="30"/>
         </w:rPr>
       </w:pPr>
-      <w:bookmarkStart w:id="1" w:name="_Toc12667494"/>
+      <w:bookmarkStart w:id="1" w:name="_Toc12668545"/>
       <w:r>
         <w:rPr>
           <w:rFonts w:ascii="Times New Roman" w:hAnsi="Times New Roman" w:cs="Times New Roman"/>
@@ -10737,7 +10868,7 @@
           <w:szCs w:val="30"/>
         </w:rPr>
       </w:pPr>
-      <w:bookmarkStart w:id="2" w:name="_Toc12667495"/>
+      <w:bookmarkStart w:id="2" w:name="_Toc12668546"/>
       <w:r>
         <w:rPr>
           <w:rFonts w:ascii="Times New Roman" w:hAnsi="Times New Roman" w:cs="Times New Roman"/>
@@ -10767,7 +10898,7 @@
           <w:szCs w:val="30"/>
         </w:rPr>
       </w:pPr>
-      <w:bookmarkStart w:id="3" w:name="_Toc12667496"/>
+      <w:bookmarkStart w:id="3" w:name="_Toc12668547"/>
       <w:r>
         <w:rPr>
           <w:rFonts w:ascii="Times New Roman" w:hAnsi="Times New Roman" w:cs="Times New Roman"/>
@@ -10907,7 +11038,7 @@
           <w:szCs w:val="30"/>
         </w:rPr>
       </w:pPr>
-      <w:bookmarkStart w:id="4" w:name="_Toc12667497"/>
+      <w:bookmarkStart w:id="4" w:name="_Toc12668548"/>
       <w:r>
         <w:rPr>
           <w:rFonts w:ascii="Times New Roman" w:hAnsi="Times New Roman" w:cs="Times New Roman"/>
@@ -10937,7 +11068,7 @@
           <w:szCs w:val="30"/>
         </w:rPr>
       </w:pPr>
-      <w:bookmarkStart w:id="5" w:name="_Toc12667498"/>
+      <w:bookmarkStart w:id="5" w:name="_Toc12668549"/>
       <w:r>
         <w:rPr>
           <w:rFonts w:ascii="Times New Roman" w:hAnsi="Times New Roman" w:cs="Times New Roman"/>
@@ -11167,7 +11298,7 @@
           </mc:Choice>
           <mc:Fallback>
             <w:pict>
-              <v:rect w14:anchorId="4AE1FE0A" id="Rectangle 7" o:spid="_x0000_s1026" style="position:absolute;margin-left:48pt;margin-top:1.55pt;width:468.65pt;height:303.75pt;z-index:-251687936;visibility:visible;mso-wrap-style:square;mso-height-percent:0;mso-wrap-distance-left:9pt;mso-wrap-distance-top:0;mso-wrap-distance-right:9pt;mso-wrap-distance-bottom:0;mso-position-horizontal:absolute;mso-position-horizontal-relative:text;mso-position-vertical:absolute;mso-position-vertical-relative:text;mso-height-percent:0;mso-height-relative:margin;v-text-anchor:middle" o:gfxdata="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" fillcolor="#00b050" strokecolor="#243f60 [1604]" strokeweight="2pt"/>
+              <v:rect w14:anchorId="68443493" id="Rectangle 7" o:spid="_x0000_s1026" style="position:absolute;margin-left:48pt;margin-top:1.55pt;width:468.65pt;height:303.75pt;z-index:-251687936;visibility:visible;mso-wrap-style:square;mso-height-percent:0;mso-wrap-distance-left:9pt;mso-wrap-distance-top:0;mso-wrap-distance-right:9pt;mso-wrap-distance-bottom:0;mso-position-horizontal:absolute;mso-position-horizontal-relative:text;mso-position-vertical:absolute;mso-position-vertical-relative:text;mso-height-percent:0;mso-height-relative:margin;v-text-anchor:middle" o:gfxdata="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" fillcolor="#00b050" strokecolor="#243f60 [1604]" strokeweight="2pt"/>
             </w:pict>
           </mc:Fallback>
         </mc:AlternateContent>
@@ -12136,7 +12267,7 @@
           <w:szCs w:val="30"/>
         </w:rPr>
       </w:pPr>
-      <w:bookmarkStart w:id="6" w:name="_Toc12667499"/>
+      <w:bookmarkStart w:id="6" w:name="_Toc12668550"/>
       <w:r>
         <w:rPr>
           <w:rFonts w:ascii="Times New Roman" w:hAnsi="Times New Roman" w:cs="Times New Roman"/>
@@ -12595,7 +12726,7 @@
           </mc:Choice>
           <mc:Fallback>
             <w:pict>
-              <v:rect w14:anchorId="580BD8ED" id="Rectangle 7" o:spid="_x0000_s1026" style="position:absolute;margin-left:48pt;margin-top:0;width:468.65pt;height:93pt;z-index:251636736;visibility:visible;mso-wrap-style:square;mso-height-percent:0;mso-wrap-distance-left:9pt;mso-wrap-distance-top:0;mso-wrap-distance-right:9pt;mso-wrap-distance-bottom:0;mso-position-horizontal:absolute;mso-position-horizontal-relative:text;mso-position-vertical:absolute;mso-position-vertical-relative:text;mso-height-percent:0;mso-height-relative:margin;v-text-anchor:middle" o:gfxdata="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" filled="f" strokecolor="#243f60 [1604]" strokeweight="2pt"/>
+              <v:rect w14:anchorId="06F412DE" id="Rectangle 7" o:spid="_x0000_s1026" style="position:absolute;margin-left:48pt;margin-top:0;width:468.65pt;height:93pt;z-index:251636736;visibility:visible;mso-wrap-style:square;mso-height-percent:0;mso-wrap-distance-left:9pt;mso-wrap-distance-top:0;mso-wrap-distance-right:9pt;mso-wrap-distance-bottom:0;mso-position-horizontal:absolute;mso-position-horizontal-relative:text;mso-position-vertical:absolute;mso-position-vertical-relative:text;mso-height-percent:0;mso-height-relative:margin;v-text-anchor:middle" o:gfxdata="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" filled="f" strokecolor="#243f60 [1604]" strokeweight="2pt"/>
             </w:pict>
           </mc:Fallback>
         </mc:AlternateContent>
@@ -13112,7 +13243,7 @@
           </mc:Choice>
           <mc:Fallback>
             <w:pict>
-              <v:rect w14:anchorId="5964CADF" id="Rectangle 7" o:spid="_x0000_s1026" style="position:absolute;margin-left:48pt;margin-top:.65pt;width:468.65pt;height:114.75pt;z-index:251641856;visibility:visible;mso-wrap-style:square;mso-height-percent:0;mso-wrap-distance-left:9pt;mso-wrap-distance-top:0;mso-wrap-distance-right:9pt;mso-wrap-distance-bottom:0;mso-position-horizontal:absolute;mso-position-horizontal-relative:text;mso-position-vertical:absolute;mso-position-vertical-relative:text;mso-height-percent:0;mso-height-relative:margin;v-text-anchor:middle" o:gfxdata="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" filled="f" strokecolor="#243f60 [1604]" strokeweight="2pt"/>
+              <v:rect w14:anchorId="2382B166" id="Rectangle 7" o:spid="_x0000_s1026" style="position:absolute;margin-left:48pt;margin-top:.65pt;width:468.65pt;height:114.75pt;z-index:251641856;visibility:visible;mso-wrap-style:square;mso-height-percent:0;mso-wrap-distance-left:9pt;mso-wrap-distance-top:0;mso-wrap-distance-right:9pt;mso-wrap-distance-bottom:0;mso-position-horizontal:absolute;mso-position-horizontal-relative:text;mso-position-vertical:absolute;mso-position-vertical-relative:text;mso-height-percent:0;mso-height-relative:margin;v-text-anchor:middle" o:gfxdata="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" filled="f" strokecolor="#243f60 [1604]" strokeweight="2pt"/>
             </w:pict>
           </mc:Fallback>
         </mc:AlternateContent>
@@ -13566,7 +13697,7 @@
           </mc:Choice>
           <mc:Fallback>
             <w:pict>
-              <v:rect w14:anchorId="4218B565" id="Rectangle 7" o:spid="_x0000_s1026" style="position:absolute;margin-left:48pt;margin-top:1pt;width:468.65pt;height:74.25pt;z-index:251648000;visibility:visible;mso-wrap-style:square;mso-height-percent:0;mso-wrap-distance-left:9pt;mso-wrap-distance-top:0;mso-wrap-distance-right:9pt;mso-wrap-distance-bottom:0;mso-position-horizontal:absolute;mso-position-horizontal-relative:text;mso-position-vertical:absolute;mso-position-vertical-relative:text;mso-height-percent:0;mso-height-relative:margin;v-text-anchor:middle" o:gfxdata="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" filled="f" strokecolor="#243f60 [1604]" strokeweight="2pt"/>
+              <v:rect w14:anchorId="670A7015" id="Rectangle 7" o:spid="_x0000_s1026" style="position:absolute;margin-left:48pt;margin-top:1pt;width:468.65pt;height:74.25pt;z-index:251648000;visibility:visible;mso-wrap-style:square;mso-height-percent:0;mso-wrap-distance-left:9pt;mso-wrap-distance-top:0;mso-wrap-distance-right:9pt;mso-wrap-distance-bottom:0;mso-position-horizontal:absolute;mso-position-horizontal-relative:text;mso-position-vertical:absolute;mso-position-vertical-relative:text;mso-height-percent:0;mso-height-relative:margin;v-text-anchor:middle" o:gfxdata="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" filled="f" strokecolor="#243f60 [1604]" strokeweight="2pt"/>
             </w:pict>
           </mc:Fallback>
         </mc:AlternateContent>
@@ -13944,7 +14075,7 @@
           </mc:Choice>
           <mc:Fallback>
             <w:pict>
-              <v:rect w14:anchorId="31EE4F73" id="Rectangle 7" o:spid="_x0000_s1026" style="position:absolute;margin-left:48.75pt;margin-top:.45pt;width:468.65pt;height:74.25pt;z-index:251653120;visibility:visible;mso-wrap-style:square;mso-height-percent:0;mso-wrap-distance-left:9pt;mso-wrap-distance-top:0;mso-wrap-distance-right:9pt;mso-wrap-distance-bottom:0;mso-position-horizontal:absolute;mso-position-horizontal-relative:text;mso-position-vertical:absolute;mso-position-vertical-relative:text;mso-height-percent:0;mso-height-relative:margin;v-text-anchor:middle" o:gfxdata="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" filled="f" strokecolor="#243f60 [1604]" strokeweight="2pt"/>
+              <v:rect w14:anchorId="0E9FE96B" id="Rectangle 7" o:spid="_x0000_s1026" style="position:absolute;margin-left:48.75pt;margin-top:.45pt;width:468.65pt;height:74.25pt;z-index:251653120;visibility:visible;mso-wrap-style:square;mso-height-percent:0;mso-wrap-distance-left:9pt;mso-wrap-distance-top:0;mso-wrap-distance-right:9pt;mso-wrap-distance-bottom:0;mso-position-horizontal:absolute;mso-position-horizontal-relative:text;mso-position-vertical:absolute;mso-position-vertical-relative:text;mso-height-percent:0;mso-height-relative:margin;v-text-anchor:middle" o:gfxdata="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" filled="f" strokecolor="#243f60 [1604]" strokeweight="2pt"/>
             </w:pict>
           </mc:Fallback>
         </mc:AlternateContent>
@@ -14246,7 +14377,7 @@
           <w:szCs w:val="30"/>
         </w:rPr>
       </w:pPr>
-      <w:bookmarkStart w:id="7" w:name="_Toc12667500"/>
+      <w:bookmarkStart w:id="7" w:name="_Toc12668551"/>
       <w:r>
         <w:rPr>
           <w:rFonts w:ascii="Times New Roman" w:hAnsi="Times New Roman" w:cs="Times New Roman"/>
@@ -14445,7 +14576,7 @@
           </mc:Choice>
           <mc:Fallback>
             <w:pict>
-              <v:rect w14:anchorId="6ED1DA8E" id="Rectangle 7" o:spid="_x0000_s1026" style="position:absolute;margin-left:48pt;margin-top:1pt;width:468.65pt;height:394.5pt;z-index:251668480;visibility:visible;mso-wrap-style:square;mso-height-percent:0;mso-wrap-distance-left:9pt;mso-wrap-distance-top:0;mso-wrap-distance-right:9pt;mso-wrap-distance-bottom:0;mso-position-horizontal:absolute;mso-position-horizontal-relative:text;mso-position-vertical:absolute;mso-position-vertical-relative:text;mso-height-percent:0;mso-height-relative:margin;v-text-anchor:middle" o:gfxdata="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" filled="f" strokecolor="#243f60 [1604]" strokeweight="2pt"/>
+              <v:rect w14:anchorId="6FB57925" id="Rectangle 7" o:spid="_x0000_s1026" style="position:absolute;margin-left:48pt;margin-top:1pt;width:468.65pt;height:394.5pt;z-index:251668480;visibility:visible;mso-wrap-style:square;mso-height-percent:0;mso-wrap-distance-left:9pt;mso-wrap-distance-top:0;mso-wrap-distance-right:9pt;mso-wrap-distance-bottom:0;mso-position-horizontal:absolute;mso-position-horizontal-relative:text;mso-position-vertical:absolute;mso-position-vertical-relative:text;mso-height-percent:0;mso-height-relative:margin;v-text-anchor:middle" o:gfxdata="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" filled="f" strokecolor="#243f60 [1604]" strokeweight="2pt"/>
             </w:pict>
           </mc:Fallback>
         </mc:AlternateContent>
@@ -15849,7 +15980,7 @@
           </mc:Choice>
           <mc:Fallback>
             <w:pict>
-              <v:rect w14:anchorId="1A9E3B36" id="Rectangle 7" o:spid="_x0000_s1026" style="position:absolute;margin-left:48pt;margin-top:1pt;width:468.65pt;height:200.25pt;z-index:251664384;visibility:visible;mso-wrap-style:square;mso-height-percent:0;mso-wrap-distance-left:9pt;mso-wrap-distance-top:0;mso-wrap-distance-right:9pt;mso-wrap-distance-bottom:0;mso-position-horizontal:absolute;mso-position-horizontal-relative:text;mso-position-vertical:absolute;mso-position-vertical-relative:text;mso-height-percent:0;mso-height-relative:margin;v-text-anchor:middle" o:gfxdata="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" filled="f" strokecolor="#243f60 [1604]" strokeweight="2pt"/>
+              <v:rect w14:anchorId="4EB6E98E" id="Rectangle 7" o:spid="_x0000_s1026" style="position:absolute;margin-left:48pt;margin-top:1pt;width:468.65pt;height:200.25pt;z-index:251664384;visibility:visible;mso-wrap-style:square;mso-height-percent:0;mso-wrap-distance-left:9pt;mso-wrap-distance-top:0;mso-wrap-distance-right:9pt;mso-wrap-distance-bottom:0;mso-position-horizontal:absolute;mso-position-horizontal-relative:text;mso-position-vertical:absolute;mso-position-vertical-relative:text;mso-height-percent:0;mso-height-relative:margin;v-text-anchor:middle" o:gfxdata="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" filled="f" strokecolor="#243f60 [1604]" strokeweight="2pt"/>
             </w:pict>
           </mc:Fallback>
         </mc:AlternateContent>
@@ -16684,7 +16815,7 @@
           <w:szCs w:val="30"/>
         </w:rPr>
       </w:pPr>
-      <w:bookmarkStart w:id="8" w:name="_Toc12667501"/>
+      <w:bookmarkStart w:id="8" w:name="_Toc12668552"/>
       <w:r>
         <w:rPr>
           <w:rFonts w:ascii="Times New Roman" w:hAnsi="Times New Roman" w:cs="Times New Roman"/>
@@ -16890,7 +17021,7 @@
           </mc:Choice>
           <mc:Fallback>
             <w:pict>
-              <v:rect w14:anchorId="42BA73AC" id="Rectangle 7" o:spid="_x0000_s1026" style="position:absolute;margin-left:48pt;margin-top:1.05pt;width:468.65pt;height:92.25pt;z-index:251660288;visibility:visible;mso-wrap-style:square;mso-height-percent:0;mso-wrap-distance-left:9pt;mso-wrap-distance-top:0;mso-wrap-distance-right:9pt;mso-wrap-distance-bottom:0;mso-position-horizontal:absolute;mso-position-horizontal-relative:text;mso-position-vertical:absolute;mso-position-vertical-relative:text;mso-height-percent:0;mso-height-relative:margin;v-text-anchor:middle" o:gfxdata="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" filled="f" strokecolor="#243f60 [1604]" strokeweight="2pt"/>
+              <v:rect w14:anchorId="73E4074B" id="Rectangle 7" o:spid="_x0000_s1026" style="position:absolute;margin-left:48pt;margin-top:1.05pt;width:468.65pt;height:92.25pt;z-index:251660288;visibility:visible;mso-wrap-style:square;mso-height-percent:0;mso-wrap-distance-left:9pt;mso-wrap-distance-top:0;mso-wrap-distance-right:9pt;mso-wrap-distance-bottom:0;mso-position-horizontal:absolute;mso-position-horizontal-relative:text;mso-position-vertical:absolute;mso-position-vertical-relative:text;mso-height-percent:0;mso-height-relative:margin;v-text-anchor:middle" o:gfxdata="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" filled="f" strokecolor="#243f60 [1604]" strokeweight="2pt"/>
             </w:pict>
           </mc:Fallback>
         </mc:AlternateContent>
@@ -17247,7 +17378,7 @@
           <w:szCs w:val="30"/>
         </w:rPr>
       </w:pPr>
-      <w:bookmarkStart w:id="9" w:name="_Toc12667502"/>
+      <w:bookmarkStart w:id="9" w:name="_Toc12668553"/>
       <w:r>
         <w:rPr>
           <w:rFonts w:ascii="Times New Roman" w:hAnsi="Times New Roman" w:cs="Times New Roman"/>
@@ -17324,7 +17455,7 @@
           <w:szCs w:val="30"/>
         </w:rPr>
       </w:pPr>
-      <w:bookmarkStart w:id="10" w:name="_Toc12667503"/>
+      <w:bookmarkStart w:id="10" w:name="_Toc12668554"/>
       <w:r>
         <w:rPr>
           <w:rFonts w:ascii="Times New Roman" w:hAnsi="Times New Roman" w:cs="Times New Roman"/>
@@ -17870,7 +18001,7 @@
           <w:szCs w:val="30"/>
         </w:rPr>
       </w:pPr>
-      <w:bookmarkStart w:id="11" w:name="_Toc12667504"/>
+      <w:bookmarkStart w:id="11" w:name="_Toc12668555"/>
       <w:r>
         <w:rPr>
           <w:rFonts w:ascii="Times New Roman" w:hAnsi="Times New Roman" w:cs="Times New Roman"/>
@@ -18788,7 +18919,7 @@
           </mc:Choice>
           <mc:Fallback>
             <w:pict>
-              <v:rect w14:anchorId="16041E00" id="Rectangle 7" o:spid="_x0000_s1026" style="position:absolute;margin-left:48pt;margin-top:0;width:468.65pt;height:667.5pt;z-index:251672576;visibility:visible;mso-wrap-style:square;mso-height-percent:0;mso-wrap-distance-left:9pt;mso-wrap-distance-top:0;mso-wrap-distance-right:9pt;mso-wrap-distance-bottom:0;mso-position-horizontal:absolute;mso-position-horizontal-relative:text;mso-position-vertical:absolute;mso-position-vertical-relative:text;mso-height-percent:0;mso-height-relative:margin;v-text-anchor:middle" o:gfxdata="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" filled="f" strokecolor="#243f60 [1604]" strokeweight="2pt"/>
+              <v:rect w14:anchorId="15D5F4DA" id="Rectangle 7" o:spid="_x0000_s1026" style="position:absolute;margin-left:48pt;margin-top:0;width:468.65pt;height:667.5pt;z-index:251672576;visibility:visible;mso-wrap-style:square;mso-height-percent:0;mso-wrap-distance-left:9pt;mso-wrap-distance-top:0;mso-wrap-distance-right:9pt;mso-wrap-distance-bottom:0;mso-position-horizontal:absolute;mso-position-horizontal-relative:text;mso-position-vertical:absolute;mso-position-vertical-relative:text;mso-height-percent:0;mso-height-relative:margin;v-text-anchor:middle" o:gfxdata="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" filled="f" strokecolor="#243f60 [1604]" strokeweight="2pt"/>
             </w:pict>
           </mc:Fallback>
         </mc:AlternateContent>
@@ -20934,7 +21065,7 @@
           </mc:Choice>
           <mc:Fallback>
             <w:pict>
-              <v:rect w14:anchorId="39D369C8" id="Rectangle 7" o:spid="_x0000_s1026" style="position:absolute;margin-left:48pt;margin-top:.75pt;width:468.65pt;height:219pt;z-index:251679744;visibility:visible;mso-wrap-style:square;mso-height-percent:0;mso-wrap-distance-left:9pt;mso-wrap-distance-top:0;mso-wrap-distance-right:9pt;mso-wrap-distance-bottom:0;mso-position-horizontal:absolute;mso-position-horizontal-relative:text;mso-position-vertical:absolute;mso-position-vertical-relative:text;mso-height-percent:0;mso-height-relative:margin;v-text-anchor:middle" o:gfxdata="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" filled="f" strokecolor="#243f60 [1604]" strokeweight="2pt"/>
+              <v:rect w14:anchorId="1585035D" id="Rectangle 7" o:spid="_x0000_s1026" style="position:absolute;margin-left:48pt;margin-top:.75pt;width:468.65pt;height:219pt;z-index:251679744;visibility:visible;mso-wrap-style:square;mso-height-percent:0;mso-wrap-distance-left:9pt;mso-wrap-distance-top:0;mso-wrap-distance-right:9pt;mso-wrap-distance-bottom:0;mso-position-horizontal:absolute;mso-position-horizontal-relative:text;mso-position-vertical:absolute;mso-position-vertical-relative:text;mso-height-percent:0;mso-height-relative:margin;v-text-anchor:middle" o:gfxdata="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" filled="f" strokecolor="#243f60 [1604]" strokeweight="2pt"/>
             </w:pict>
           </mc:Fallback>
         </mc:AlternateContent>
@@ -21639,7 +21770,7 @@
           </mc:Choice>
           <mc:Fallback>
             <w:pict>
-              <v:rect w14:anchorId="5F0625D9" id="Rectangle 7" o:spid="_x0000_s1026" style="position:absolute;margin-left:48pt;margin-top:1.1pt;width:468.65pt;height:183.75pt;z-index:251683840;visibility:visible;mso-wrap-style:square;mso-height-percent:0;mso-wrap-distance-left:9pt;mso-wrap-distance-top:0;mso-wrap-distance-right:9pt;mso-wrap-distance-bottom:0;mso-position-horizontal:absolute;mso-position-horizontal-relative:text;mso-position-vertical:absolute;mso-position-vertical-relative:text;mso-height-percent:0;mso-height-relative:margin;v-text-anchor:middle" o:gfxdata="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" filled="f" strokecolor="#243f60 [1604]" strokeweight="2pt"/>
+              <v:rect w14:anchorId="7DF27820" id="Rectangle 7" o:spid="_x0000_s1026" style="position:absolute;margin-left:48pt;margin-top:1.1pt;width:468.65pt;height:183.75pt;z-index:251683840;visibility:visible;mso-wrap-style:square;mso-height-percent:0;mso-wrap-distance-left:9pt;mso-wrap-distance-top:0;mso-wrap-distance-right:9pt;mso-wrap-distance-bottom:0;mso-position-horizontal:absolute;mso-position-horizontal-relative:text;mso-position-vertical:absolute;mso-position-vertical-relative:text;mso-height-percent:0;mso-height-relative:margin;v-text-anchor:middle" o:gfxdata="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" filled="f" strokecolor="#243f60 [1604]" strokeweight="2pt"/>
             </w:pict>
           </mc:Fallback>
         </mc:AlternateContent>
@@ -22444,7 +22575,7 @@
           </mc:Choice>
           <mc:Fallback>
             <w:pict>
-              <v:rect w14:anchorId="07D25419" id="Rectangle 7" o:spid="_x0000_s1026" style="position:absolute;margin-left:48pt;margin-top:0;width:468.65pt;height:667.5pt;z-index:251655168;visibility:visible;mso-wrap-style:square;mso-height-percent:0;mso-wrap-distance-left:9pt;mso-wrap-distance-top:0;mso-wrap-distance-right:9pt;mso-wrap-distance-bottom:0;mso-position-horizontal:absolute;mso-position-horizontal-relative:text;mso-position-vertical:absolute;mso-position-vertical-relative:text;mso-height-percent:0;mso-height-relative:margin;v-text-anchor:middle" o:gfxdata="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" filled="f" strokecolor="#243f60 [1604]" strokeweight="2pt"/>
+              <v:rect w14:anchorId="1121DDB2" id="Rectangle 7" o:spid="_x0000_s1026" style="position:absolute;margin-left:48pt;margin-top:0;width:468.65pt;height:667.5pt;z-index:251655168;visibility:visible;mso-wrap-style:square;mso-height-percent:0;mso-wrap-distance-left:9pt;mso-wrap-distance-top:0;mso-wrap-distance-right:9pt;mso-wrap-distance-bottom:0;mso-position-horizontal:absolute;mso-position-horizontal-relative:text;mso-position-vertical:absolute;mso-position-vertical-relative:text;mso-height-percent:0;mso-height-relative:margin;v-text-anchor:middle" o:gfxdata="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" filled="f" strokecolor="#243f60 [1604]" strokeweight="2pt"/>
             </w:pict>
           </mc:Fallback>
         </mc:AlternateContent>
@@ -25188,7 +25319,7 @@
           </mc:Choice>
           <mc:Fallback>
             <w:pict>
-              <v:rect w14:anchorId="17F88663" id="Rectangle 7" o:spid="_x0000_s1026" style="position:absolute;margin-left:48pt;margin-top:0;width:468.65pt;height:429pt;z-index:251687936;visibility:visible;mso-wrap-style:square;mso-height-percent:0;mso-wrap-distance-left:9pt;mso-wrap-distance-top:0;mso-wrap-distance-right:9pt;mso-wrap-distance-bottom:0;mso-position-horizontal:absolute;mso-position-horizontal-relative:text;mso-position-vertical:absolute;mso-position-vertical-relative:text;mso-height-percent:0;mso-height-relative:margin;v-text-anchor:middle" o:gfxdata="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" filled="f" strokecolor="#243f60 [1604]" strokeweight="2pt"/>
+              <v:rect w14:anchorId="500F00EE" id="Rectangle 7" o:spid="_x0000_s1026" style="position:absolute;margin-left:48pt;margin-top:0;width:468.65pt;height:429pt;z-index:251687936;visibility:visible;mso-wrap-style:square;mso-height-percent:0;mso-wrap-distance-left:9pt;mso-wrap-distance-top:0;mso-wrap-distance-right:9pt;mso-wrap-distance-bottom:0;mso-position-horizontal:absolute;mso-position-horizontal-relative:text;mso-position-vertical:absolute;mso-position-vertical-relative:text;mso-height-percent:0;mso-height-relative:margin;v-text-anchor:middle" o:gfxdata="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" filled="f" strokecolor="#243f60 [1604]" strokeweight="2pt"/>
             </w:pict>
           </mc:Fallback>
         </mc:AlternateContent>
@@ -27202,7 +27333,7 @@
           <w:szCs w:val="30"/>
         </w:rPr>
       </w:pPr>
-      <w:bookmarkStart w:id="12" w:name="_Toc12667505"/>
+      <w:bookmarkStart w:id="12" w:name="_Toc12668556"/>
       <w:r>
         <w:rPr>
           <w:rFonts w:ascii="Times New Roman" w:hAnsi="Times New Roman" w:cs="Times New Roman"/>
@@ -27259,7 +27390,7 @@
           <w:szCs w:val="30"/>
         </w:rPr>
       </w:pPr>
-      <w:bookmarkStart w:id="13" w:name="_Toc12667506"/>
+      <w:bookmarkStart w:id="13" w:name="_Toc12668557"/>
       <w:r>
         <w:rPr>
           <w:rFonts w:ascii="Times New Roman" w:hAnsi="Times New Roman" w:cs="Times New Roman"/>
@@ -27363,7 +27494,7 @@
           <w:szCs w:val="30"/>
         </w:rPr>
       </w:pPr>
-      <w:bookmarkStart w:id="14" w:name="_Toc12667507"/>
+      <w:bookmarkStart w:id="14" w:name="_Toc12668558"/>
       <w:r>
         <w:rPr>
           <w:rFonts w:ascii="Times New Roman" w:hAnsi="Times New Roman" w:cs="Times New Roman"/>
@@ -27614,7 +27745,7 @@
           <w:szCs w:val="30"/>
         </w:rPr>
       </w:pPr>
-      <w:bookmarkStart w:id="15" w:name="_Toc12667508"/>
+      <w:bookmarkStart w:id="15" w:name="_Toc12668559"/>
       <w:r>
         <w:rPr>
           <w:rFonts w:ascii="Times New Roman" w:hAnsi="Times New Roman" w:cs="Times New Roman"/>
@@ -27623,9 +27754,670 @@
           <w:szCs w:val="30"/>
         </w:rPr>
         <w:lastRenderedPageBreak/>
+        <w:t>PHÂN CHIA CÔNG VIỆC</w:t>
+      </w:r>
+      <w:bookmarkEnd w:id="15"/>
+    </w:p>
+    <w:tbl>
+      <w:tblPr>
+        <w:tblStyle w:val="LiBang"/>
+        <w:tblW w:w="9055" w:type="dxa"/>
+        <w:jc w:val="center"/>
+        <w:tblLook w:val="04A0" w:firstRow="1" w:lastRow="0" w:firstColumn="1" w:lastColumn="0" w:noHBand="0" w:noVBand="1"/>
+      </w:tblPr>
+      <w:tblGrid>
+        <w:gridCol w:w="824"/>
+        <w:gridCol w:w="1961"/>
+        <w:gridCol w:w="3135"/>
+        <w:gridCol w:w="3135"/>
+      </w:tblGrid>
+      <w:tr>
+        <w:trPr>
+          <w:trHeight w:val="446"/>
+          <w:jc w:val="center"/>
+        </w:trPr>
+        <w:tc>
+          <w:tcPr>
+            <w:tcW w:w="824" w:type="dxa"/>
+            <w:vAlign w:val="center"/>
+          </w:tcPr>
+          <w:p>
+            <w:pPr>
+              <w:spacing w:line="360" w:lineRule="auto"/>
+              <w:jc w:val="center"/>
+              <w:rPr>
+                <w:rFonts w:ascii="Times New Roman" w:hAnsi="Times New Roman" w:cs="Times New Roman"/>
+                <w:b/>
+                <w:sz w:val="30"/>
+                <w:szCs w:val="30"/>
+              </w:rPr>
+            </w:pPr>
+            <w:r>
+              <w:rPr>
+                <w:rFonts w:ascii="Times New Roman" w:hAnsi="Times New Roman" w:cs="Times New Roman"/>
+                <w:b/>
+                <w:sz w:val="30"/>
+                <w:szCs w:val="30"/>
+              </w:rPr>
+              <w:t>STT</w:t>
+            </w:r>
+          </w:p>
+        </w:tc>
+        <w:tc>
+          <w:tcPr>
+            <w:tcW w:w="1961" w:type="dxa"/>
+            <w:vAlign w:val="center"/>
+          </w:tcPr>
+          <w:p>
+            <w:pPr>
+              <w:spacing w:line="360" w:lineRule="auto"/>
+              <w:jc w:val="center"/>
+              <w:rPr>
+                <w:rFonts w:ascii="Times New Roman" w:hAnsi="Times New Roman" w:cs="Times New Roman"/>
+                <w:b/>
+                <w:sz w:val="30"/>
+                <w:szCs w:val="30"/>
+              </w:rPr>
+            </w:pPr>
+            <w:r>
+              <w:rPr>
+                <w:rFonts w:ascii="Times New Roman" w:hAnsi="Times New Roman" w:cs="Times New Roman"/>
+                <w:b/>
+                <w:sz w:val="30"/>
+                <w:szCs w:val="30"/>
+              </w:rPr>
+              <w:t>MSSV</w:t>
+            </w:r>
+          </w:p>
+        </w:tc>
+        <w:tc>
+          <w:tcPr>
+            <w:tcW w:w="3135" w:type="dxa"/>
+            <w:vAlign w:val="center"/>
+          </w:tcPr>
+          <w:p>
+            <w:pPr>
+              <w:spacing w:line="360" w:lineRule="auto"/>
+              <w:jc w:val="center"/>
+              <w:rPr>
+                <w:rFonts w:ascii="Times New Roman" w:hAnsi="Times New Roman" w:cs="Times New Roman"/>
+                <w:b/>
+                <w:sz w:val="30"/>
+                <w:szCs w:val="30"/>
+              </w:rPr>
+            </w:pPr>
+            <w:r>
+              <w:rPr>
+                <w:rFonts w:ascii="Times New Roman" w:hAnsi="Times New Roman" w:cs="Times New Roman"/>
+                <w:b/>
+                <w:sz w:val="30"/>
+                <w:szCs w:val="30"/>
+              </w:rPr>
+              <w:t>Họ Tên</w:t>
+            </w:r>
+          </w:p>
+        </w:tc>
+        <w:tc>
+          <w:tcPr>
+            <w:tcW w:w="3135" w:type="dxa"/>
+            <w:vAlign w:val="center"/>
+          </w:tcPr>
+          <w:p>
+            <w:pPr>
+              <w:spacing w:line="360" w:lineRule="auto"/>
+              <w:jc w:val="center"/>
+              <w:rPr>
+                <w:rFonts w:ascii="Times New Roman" w:hAnsi="Times New Roman" w:cs="Times New Roman"/>
+                <w:b/>
+                <w:sz w:val="30"/>
+                <w:szCs w:val="30"/>
+              </w:rPr>
+            </w:pPr>
+            <w:r>
+              <w:rPr>
+                <w:rFonts w:ascii="Times New Roman" w:hAnsi="Times New Roman" w:cs="Times New Roman"/>
+                <w:b/>
+                <w:sz w:val="30"/>
+                <w:szCs w:val="30"/>
+              </w:rPr>
+              <w:t>Công Việc</w:t>
+            </w:r>
+          </w:p>
+        </w:tc>
+      </w:tr>
+      <w:tr>
+        <w:trPr>
+          <w:trHeight w:val="325"/>
+          <w:jc w:val="center"/>
+        </w:trPr>
+        <w:tc>
+          <w:tcPr>
+            <w:tcW w:w="824" w:type="dxa"/>
+          </w:tcPr>
+          <w:p>
+            <w:pPr>
+              <w:spacing w:line="360" w:lineRule="auto"/>
+              <w:rPr>
+                <w:rFonts w:ascii="Times New Roman" w:hAnsi="Times New Roman" w:cs="Times New Roman"/>
+                <w:b/>
+                <w:sz w:val="30"/>
+                <w:szCs w:val="30"/>
+              </w:rPr>
+            </w:pPr>
+            <w:r>
+              <w:rPr>
+                <w:rFonts w:ascii="Times New Roman" w:hAnsi="Times New Roman" w:cs="Times New Roman"/>
+                <w:b/>
+                <w:sz w:val="30"/>
+                <w:szCs w:val="30"/>
+              </w:rPr>
+              <w:t>1</w:t>
+            </w:r>
+          </w:p>
+        </w:tc>
+        <w:tc>
+          <w:tcPr>
+            <w:tcW w:w="1961" w:type="dxa"/>
+          </w:tcPr>
+          <w:p>
+            <w:pPr>
+              <w:spacing w:line="360" w:lineRule="auto"/>
+              <w:rPr>
+                <w:rFonts w:ascii="Times New Roman" w:hAnsi="Times New Roman" w:cs="Times New Roman"/>
+                <w:sz w:val="30"/>
+                <w:szCs w:val="30"/>
+              </w:rPr>
+            </w:pPr>
+            <w:r>
+              <w:rPr>
+                <w:rFonts w:ascii="Times New Roman" w:hAnsi="Times New Roman" w:cs="Times New Roman"/>
+                <w:sz w:val="30"/>
+                <w:szCs w:val="30"/>
+                <w:lang w:val="vi-VN"/>
+              </w:rPr>
+              <w:t>16521071</w:t>
+            </w:r>
+          </w:p>
+        </w:tc>
+        <w:tc>
+          <w:tcPr>
+            <w:tcW w:w="3135" w:type="dxa"/>
+          </w:tcPr>
+          <w:p>
+            <w:pPr>
+              <w:spacing w:line="360" w:lineRule="auto"/>
+              <w:rPr>
+                <w:rFonts w:ascii="Times New Roman" w:hAnsi="Times New Roman" w:cs="Times New Roman"/>
+                <w:sz w:val="30"/>
+                <w:szCs w:val="30"/>
+              </w:rPr>
+            </w:pPr>
+            <w:r>
+              <w:rPr>
+                <w:rFonts w:ascii="Times New Roman" w:hAnsi="Times New Roman" w:cs="Times New Roman"/>
+                <w:sz w:val="30"/>
+                <w:szCs w:val="30"/>
+              </w:rPr>
+              <w:t>Đặng Phương Tân</w:t>
+            </w:r>
+          </w:p>
+        </w:tc>
+        <w:tc>
+          <w:tcPr>
+            <w:tcW w:w="3135" w:type="dxa"/>
+          </w:tcPr>
+          <w:p>
+            <w:pPr>
+              <w:spacing w:line="360" w:lineRule="auto"/>
+              <w:rPr>
+                <w:rFonts w:ascii="Times New Roman" w:hAnsi="Times New Roman" w:cs="Times New Roman"/>
+                <w:sz w:val="30"/>
+                <w:szCs w:val="30"/>
+              </w:rPr>
+            </w:pPr>
+            <w:r>
+              <w:rPr>
+                <w:rFonts w:ascii="Times New Roman" w:hAnsi="Times New Roman" w:cs="Times New Roman"/>
+                <w:sz w:val="30"/>
+                <w:szCs w:val="30"/>
+              </w:rPr>
+              <w:t xml:space="preserve">Nhóm trưởng, viết báo cáo, quản lý đồ án, phân công việc, </w:t>
+            </w:r>
+            <w:r>
+              <w:rPr>
+                <w:rFonts w:ascii="Times New Roman" w:hAnsi="Times New Roman" w:cs="Times New Roman"/>
+                <w:sz w:val="30"/>
+                <w:szCs w:val="30"/>
+              </w:rPr>
+              <w:t>viết code chính</w:t>
+            </w:r>
+            <w:r>
+              <w:rPr>
+                <w:rFonts w:ascii="Times New Roman" w:hAnsi="Times New Roman" w:cs="Times New Roman"/>
+                <w:sz w:val="30"/>
+                <w:szCs w:val="30"/>
+              </w:rPr>
+              <w:t>, kiểm thử chương trình</w:t>
+            </w:r>
+            <w:r>
+              <w:rPr>
+                <w:rFonts w:ascii="Times New Roman" w:hAnsi="Times New Roman" w:cs="Times New Roman"/>
+                <w:sz w:val="30"/>
+                <w:szCs w:val="30"/>
+              </w:rPr>
+              <w:t>.</w:t>
+            </w:r>
+          </w:p>
+        </w:tc>
+      </w:tr>
+      <w:tr>
+        <w:trPr>
+          <w:trHeight w:val="446"/>
+          <w:jc w:val="center"/>
+        </w:trPr>
+        <w:tc>
+          <w:tcPr>
+            <w:tcW w:w="824" w:type="dxa"/>
+          </w:tcPr>
+          <w:p>
+            <w:pPr>
+              <w:spacing w:line="360" w:lineRule="auto"/>
+              <w:rPr>
+                <w:rFonts w:ascii="Times New Roman" w:hAnsi="Times New Roman" w:cs="Times New Roman"/>
+                <w:b/>
+                <w:sz w:val="30"/>
+                <w:szCs w:val="30"/>
+              </w:rPr>
+            </w:pPr>
+            <w:r>
+              <w:rPr>
+                <w:rFonts w:ascii="Times New Roman" w:hAnsi="Times New Roman" w:cs="Times New Roman"/>
+                <w:b/>
+                <w:sz w:val="30"/>
+                <w:szCs w:val="30"/>
+              </w:rPr>
+              <w:t>2</w:t>
+            </w:r>
+          </w:p>
+        </w:tc>
+        <w:tc>
+          <w:tcPr>
+            <w:tcW w:w="1961" w:type="dxa"/>
+          </w:tcPr>
+          <w:p>
+            <w:pPr>
+              <w:spacing w:line="360" w:lineRule="auto"/>
+              <w:rPr>
+                <w:rFonts w:ascii="Times New Roman" w:hAnsi="Times New Roman" w:cs="Times New Roman"/>
+                <w:sz w:val="30"/>
+                <w:szCs w:val="30"/>
+              </w:rPr>
+            </w:pPr>
+            <w:r>
+              <w:rPr>
+                <w:rFonts w:ascii="Times New Roman" w:hAnsi="Times New Roman" w:cs="Times New Roman"/>
+                <w:sz w:val="30"/>
+                <w:szCs w:val="30"/>
+                <w:lang w:val="vi-VN"/>
+              </w:rPr>
+              <w:t>16521826</w:t>
+            </w:r>
+          </w:p>
+        </w:tc>
+        <w:tc>
+          <w:tcPr>
+            <w:tcW w:w="3135" w:type="dxa"/>
+          </w:tcPr>
+          <w:p>
+            <w:pPr>
+              <w:spacing w:line="360" w:lineRule="auto"/>
+              <w:rPr>
+                <w:rFonts w:ascii="Times New Roman" w:hAnsi="Times New Roman" w:cs="Times New Roman"/>
+                <w:sz w:val="30"/>
+                <w:szCs w:val="30"/>
+              </w:rPr>
+            </w:pPr>
+            <w:r>
+              <w:rPr>
+                <w:rFonts w:ascii="Times New Roman" w:hAnsi="Times New Roman" w:cs="Times New Roman"/>
+                <w:sz w:val="30"/>
+                <w:szCs w:val="30"/>
+              </w:rPr>
+              <w:t>Đinh Trọng Tín</w:t>
+            </w:r>
+          </w:p>
+        </w:tc>
+        <w:tc>
+          <w:tcPr>
+            <w:tcW w:w="3135" w:type="dxa"/>
+          </w:tcPr>
+          <w:p>
+            <w:pPr>
+              <w:spacing w:line="360" w:lineRule="auto"/>
+              <w:rPr>
+                <w:rFonts w:ascii="Times New Roman" w:hAnsi="Times New Roman" w:cs="Times New Roman"/>
+                <w:sz w:val="30"/>
+                <w:szCs w:val="30"/>
+              </w:rPr>
+            </w:pPr>
+            <w:r>
+              <w:rPr>
+                <w:rFonts w:ascii="Times New Roman" w:hAnsi="Times New Roman" w:cs="Times New Roman"/>
+                <w:sz w:val="30"/>
+                <w:szCs w:val="30"/>
+              </w:rPr>
+              <w:t>V</w:t>
+            </w:r>
+            <w:r>
+              <w:rPr>
+                <w:rFonts w:ascii="Times New Roman" w:hAnsi="Times New Roman" w:cs="Times New Roman"/>
+                <w:sz w:val="30"/>
+                <w:szCs w:val="30"/>
+              </w:rPr>
+              <w:t>iết báo cáo</w:t>
+            </w:r>
+            <w:r>
+              <w:rPr>
+                <w:rFonts w:ascii="Times New Roman" w:hAnsi="Times New Roman" w:cs="Times New Roman"/>
+                <w:sz w:val="30"/>
+                <w:szCs w:val="30"/>
+              </w:rPr>
+              <w:t>, kiểm t</w:t>
+            </w:r>
+            <w:r>
+              <w:rPr>
+                <w:rFonts w:ascii="Times New Roman" w:hAnsi="Times New Roman" w:cs="Times New Roman"/>
+                <w:sz w:val="30"/>
+                <w:szCs w:val="30"/>
+              </w:rPr>
+              <w:t>hử</w:t>
+            </w:r>
+            <w:r>
+              <w:rPr>
+                <w:rFonts w:ascii="Times New Roman" w:hAnsi="Times New Roman" w:cs="Times New Roman"/>
+                <w:sz w:val="30"/>
+                <w:szCs w:val="30"/>
+              </w:rPr>
+              <w:t xml:space="preserve"> </w:t>
+            </w:r>
+            <w:r>
+              <w:rPr>
+                <w:rFonts w:ascii="Times New Roman" w:hAnsi="Times New Roman" w:cs="Times New Roman"/>
+                <w:sz w:val="30"/>
+                <w:szCs w:val="30"/>
+              </w:rPr>
+              <w:t>chương trình</w:t>
+            </w:r>
+            <w:r>
+              <w:rPr>
+                <w:rFonts w:ascii="Times New Roman" w:hAnsi="Times New Roman" w:cs="Times New Roman"/>
+                <w:sz w:val="30"/>
+                <w:szCs w:val="30"/>
+              </w:rPr>
+              <w:t>.</w:t>
+            </w:r>
+          </w:p>
+        </w:tc>
+      </w:tr>
+      <w:tr>
+        <w:trPr>
+          <w:trHeight w:val="456"/>
+          <w:jc w:val="center"/>
+        </w:trPr>
+        <w:tc>
+          <w:tcPr>
+            <w:tcW w:w="824" w:type="dxa"/>
+          </w:tcPr>
+          <w:p>
+            <w:pPr>
+              <w:spacing w:line="360" w:lineRule="auto"/>
+              <w:rPr>
+                <w:rFonts w:ascii="Times New Roman" w:hAnsi="Times New Roman" w:cs="Times New Roman"/>
+                <w:b/>
+                <w:sz w:val="30"/>
+                <w:szCs w:val="30"/>
+              </w:rPr>
+            </w:pPr>
+            <w:r>
+              <w:rPr>
+                <w:rFonts w:ascii="Times New Roman" w:hAnsi="Times New Roman" w:cs="Times New Roman"/>
+                <w:b/>
+                <w:sz w:val="30"/>
+                <w:szCs w:val="30"/>
+              </w:rPr>
+              <w:t>3</w:t>
+            </w:r>
+          </w:p>
+        </w:tc>
+        <w:tc>
+          <w:tcPr>
+            <w:tcW w:w="1961" w:type="dxa"/>
+          </w:tcPr>
+          <w:p>
+            <w:pPr>
+              <w:spacing w:line="360" w:lineRule="auto"/>
+              <w:rPr>
+                <w:rFonts w:ascii="Times New Roman" w:hAnsi="Times New Roman" w:cs="Times New Roman"/>
+                <w:sz w:val="30"/>
+                <w:szCs w:val="30"/>
+              </w:rPr>
+            </w:pPr>
+            <w:r>
+              <w:rPr>
+                <w:rFonts w:ascii="Times New Roman" w:hAnsi="Times New Roman" w:cs="Times New Roman"/>
+                <w:sz w:val="30"/>
+                <w:szCs w:val="30"/>
+              </w:rPr>
+              <w:t>16521468</w:t>
+            </w:r>
+          </w:p>
+        </w:tc>
+        <w:tc>
+          <w:tcPr>
+            <w:tcW w:w="3135" w:type="dxa"/>
+          </w:tcPr>
+          <w:p>
+            <w:pPr>
+              <w:spacing w:line="360" w:lineRule="auto"/>
+              <w:rPr>
+                <w:rFonts w:ascii="Times New Roman" w:hAnsi="Times New Roman" w:cs="Times New Roman"/>
+                <w:sz w:val="30"/>
+                <w:szCs w:val="30"/>
+              </w:rPr>
+            </w:pPr>
+            <w:r>
+              <w:rPr>
+                <w:rFonts w:ascii="Times New Roman" w:hAnsi="Times New Roman" w:cs="Times New Roman"/>
+                <w:sz w:val="30"/>
+                <w:szCs w:val="30"/>
+              </w:rPr>
+              <w:t>Ưng Vi Vương</w:t>
+            </w:r>
+          </w:p>
+        </w:tc>
+        <w:tc>
+          <w:tcPr>
+            <w:tcW w:w="3135" w:type="dxa"/>
+          </w:tcPr>
+          <w:p>
+            <w:pPr>
+              <w:spacing w:line="360" w:lineRule="auto"/>
+              <w:rPr>
+                <w:rFonts w:ascii="Times New Roman" w:hAnsi="Times New Roman" w:cs="Times New Roman"/>
+                <w:sz w:val="30"/>
+                <w:szCs w:val="30"/>
+              </w:rPr>
+            </w:pPr>
+            <w:r>
+              <w:rPr>
+                <w:rFonts w:ascii="Times New Roman" w:hAnsi="Times New Roman" w:cs="Times New Roman"/>
+                <w:sz w:val="30"/>
+                <w:szCs w:val="30"/>
+              </w:rPr>
+              <w:t>K</w:t>
+            </w:r>
+            <w:r>
+              <w:rPr>
+                <w:rFonts w:ascii="Times New Roman" w:hAnsi="Times New Roman" w:cs="Times New Roman"/>
+                <w:sz w:val="30"/>
+                <w:szCs w:val="30"/>
+              </w:rPr>
+              <w:t>iểm thử chương trình.</w:t>
+            </w:r>
+          </w:p>
+        </w:tc>
+      </w:tr>
+      <w:tr>
+        <w:trPr>
+          <w:trHeight w:val="456"/>
+          <w:jc w:val="center"/>
+        </w:trPr>
+        <w:tc>
+          <w:tcPr>
+            <w:tcW w:w="824" w:type="dxa"/>
+          </w:tcPr>
+          <w:p>
+            <w:pPr>
+              <w:spacing w:line="360" w:lineRule="auto"/>
+              <w:rPr>
+                <w:rFonts w:ascii="Times New Roman" w:hAnsi="Times New Roman" w:cs="Times New Roman"/>
+                <w:b/>
+                <w:sz w:val="30"/>
+                <w:szCs w:val="30"/>
+              </w:rPr>
+            </w:pPr>
+            <w:r>
+              <w:rPr>
+                <w:rFonts w:ascii="Times New Roman" w:hAnsi="Times New Roman" w:cs="Times New Roman"/>
+                <w:b/>
+                <w:sz w:val="30"/>
+                <w:szCs w:val="30"/>
+              </w:rPr>
+              <w:t>4</w:t>
+            </w:r>
+          </w:p>
+        </w:tc>
+        <w:tc>
+          <w:tcPr>
+            <w:tcW w:w="1961" w:type="dxa"/>
+          </w:tcPr>
+          <w:p>
+            <w:pPr>
+              <w:spacing w:line="360" w:lineRule="auto"/>
+              <w:rPr>
+                <w:rFonts w:ascii="Times New Roman" w:hAnsi="Times New Roman" w:cs="Times New Roman"/>
+                <w:sz w:val="30"/>
+                <w:szCs w:val="30"/>
+              </w:rPr>
+            </w:pPr>
+            <w:r>
+              <w:rPr>
+                <w:rFonts w:ascii="Times New Roman" w:hAnsi="Times New Roman" w:cs="Times New Roman"/>
+                <w:sz w:val="30"/>
+                <w:szCs w:val="30"/>
+              </w:rPr>
+              <w:t>16520144</w:t>
+            </w:r>
+          </w:p>
+        </w:tc>
+        <w:tc>
+          <w:tcPr>
+            <w:tcW w:w="3135" w:type="dxa"/>
+          </w:tcPr>
+          <w:p>
+            <w:pPr>
+              <w:spacing w:line="360" w:lineRule="auto"/>
+              <w:rPr>
+                <w:rFonts w:ascii="Times New Roman" w:hAnsi="Times New Roman" w:cs="Times New Roman"/>
+                <w:sz w:val="30"/>
+                <w:szCs w:val="30"/>
+              </w:rPr>
+            </w:pPr>
+            <w:r>
+              <w:rPr>
+                <w:rFonts w:ascii="Times New Roman" w:hAnsi="Times New Roman" w:cs="Times New Roman"/>
+                <w:sz w:val="30"/>
+                <w:szCs w:val="30"/>
+              </w:rPr>
+              <w:t>Ngô Việt Cường</w:t>
+            </w:r>
+          </w:p>
+        </w:tc>
+        <w:tc>
+          <w:tcPr>
+            <w:tcW w:w="3135" w:type="dxa"/>
+          </w:tcPr>
+          <w:p>
+            <w:pPr>
+              <w:spacing w:line="360" w:lineRule="auto"/>
+              <w:rPr>
+                <w:rFonts w:ascii="Times New Roman" w:hAnsi="Times New Roman" w:cs="Times New Roman"/>
+                <w:sz w:val="30"/>
+                <w:szCs w:val="30"/>
+              </w:rPr>
+            </w:pPr>
+            <w:r>
+              <w:rPr>
+                <w:rFonts w:ascii="Times New Roman" w:hAnsi="Times New Roman" w:cs="Times New Roman"/>
+                <w:sz w:val="30"/>
+                <w:szCs w:val="30"/>
+              </w:rPr>
+              <w:t>Ki</w:t>
+            </w:r>
+            <w:r>
+              <w:rPr>
+                <w:rFonts w:ascii="Times New Roman" w:hAnsi="Times New Roman" w:cs="Times New Roman"/>
+                <w:sz w:val="30"/>
+                <w:szCs w:val="30"/>
+              </w:rPr>
+              <w:t>ểm thử chương trình.</w:t>
+            </w:r>
+          </w:p>
+        </w:tc>
+      </w:tr>
+    </w:tbl>
+    <w:p>
+      <w:pPr>
+        <w:pStyle w:val="oancuaDanhsach"/>
+        <w:spacing w:line="360" w:lineRule="auto"/>
+        <w:jc w:val="both"/>
+        <w:rPr>
+          <w:rFonts w:ascii="Times New Roman" w:hAnsi="Times New Roman" w:cs="Times New Roman"/>
+          <w:b/>
+          <w:sz w:val="30"/>
+          <w:szCs w:val="30"/>
+        </w:rPr>
+      </w:pPr>
+    </w:p>
+    <w:p>
+      <w:pPr>
+        <w:pStyle w:val="oancuaDanhsach"/>
+        <w:numPr>
+          <w:ilvl w:val="0"/>
+          <w:numId w:val="1"/>
+        </w:numPr>
+        <w:spacing w:line="360" w:lineRule="auto"/>
+        <w:ind w:left="720"/>
+        <w:jc w:val="both"/>
+        <w:outlineLvl w:val="0"/>
+        <w:rPr>
+          <w:rFonts w:ascii="Times New Roman" w:hAnsi="Times New Roman" w:cs="Times New Roman"/>
+          <w:b/>
+          <w:sz w:val="30"/>
+          <w:szCs w:val="30"/>
+        </w:rPr>
+      </w:pPr>
+      <w:bookmarkStart w:id="16" w:name="_Toc12668560"/>
+      <w:r>
+        <w:rPr>
+          <w:rFonts w:ascii="Times New Roman" w:hAnsi="Times New Roman" w:cs="Times New Roman"/>
+          <w:b/>
+          <w:sz w:val="30"/>
+          <w:szCs w:val="30"/>
+        </w:rPr>
         <w:t>TÀI LIỆU THAM KHẢO</w:t>
       </w:r>
-      <w:bookmarkEnd w:id="15"/>
+      <w:bookmarkEnd w:id="16"/>
     </w:p>
     <w:p>
       <w:pPr>
@@ -27941,14 +28733,14 @@
         <v:path o:extrusionok="f" gradientshapeok="t" o:connecttype="rect"/>
         <o:lock v:ext="edit" aspectratio="t"/>
       </v:shapetype>
-      <v:shape id="_x0000_i1030" type="#_x0000_t75" style="width:13.5pt;height:13.5pt;visibility:visible;mso-wrap-style:square" o:bullet="t">
+      <v:shape id="_x0000_i1043" type="#_x0000_t75" style="width:13.5pt;height:13.5pt;visibility:visible;mso-wrap-style:square" o:bullet="t">
         <v:imagedata r:id="rId1" o:title=""/>
       </v:shape>
     </w:pict>
   </w:numPicBullet>
   <w:numPicBullet w:numPicBulletId="1">
     <w:pict>
-      <v:shape id="_x0000_i1031" type="#_x0000_t75" style="width:13.5pt;height:13.5pt;visibility:visible;mso-wrap-style:square" o:bullet="t">
+      <v:shape id="_x0000_i1044" type="#_x0000_t75" style="width:13.5pt;height:13.5pt;visibility:visible;mso-wrap-style:square" o:bullet="t">
         <v:imagedata r:id="rId2" o:title=""/>
       </v:shape>
     </w:pict>
@@ -30381,6 +31173,21 @@
       <w:lang w:eastAsia="en-US"/>
     </w:rPr>
   </w:style>
+  <w:style w:type="table" w:styleId="LiBang">
+    <w:name w:val="Table Grid"/>
+    <w:basedOn w:val="BangThngthng"/>
+    <w:rsid w:val="00886DEE"/>
+    <w:tblPr>
+      <w:tblBorders>
+        <w:top w:val="single" w:sz="4" w:space="0" w:color="auto"/>
+        <w:left w:val="single" w:sz="4" w:space="0" w:color="auto"/>
+        <w:bottom w:val="single" w:sz="4" w:space="0" w:color="auto"/>
+        <w:right w:val="single" w:sz="4" w:space="0" w:color="auto"/>
+        <w:insideH w:val="single" w:sz="4" w:space="0" w:color="auto"/>
+        <w:insideV w:val="single" w:sz="4" w:space="0" w:color="auto"/>
+      </w:tblBorders>
+    </w:tblPr>
+  </w:style>
 </w:styles>
 </file>
 
@@ -30674,7 +31481,7 @@
 </file>
 
 <file path=customXml/itemProps1.xml><?xml version="1.0" encoding="utf-8"?>
-<ds:datastoreItem xmlns:ds="http://schemas.openxmlformats.org/officeDocument/2006/customXml" ds:itemID="{887DBE78-7C61-4A55-9397-8C00B1D52202}">
+<ds:datastoreItem xmlns:ds="http://schemas.openxmlformats.org/officeDocument/2006/customXml" ds:itemID="{E83E9708-126C-4DCC-9040-FB6FD6CEC337}">
   <ds:schemaRefs>
     <ds:schemaRef ds:uri="http://schemas.openxmlformats.org/officeDocument/2006/bibliography"/>
   </ds:schemaRefs>
